--- a/documentos/all_4_one_GDD_v2.9.docx
+++ b/documentos/all_4_one_GDD_v2.9.docx
@@ -10151,12 +10151,12 @@
           <wp:inline distB="114300" distT="114300" distL="114300" distR="114300">
             <wp:extent cx="6305550" cy="3701325"/>
             <wp:effectExtent b="0" l="0" r="0" t="0"/>
-            <wp:docPr id="23" name="image8.png"/>
+            <wp:docPr id="23" name="image1.png"/>
             <a:graphic>
               <a:graphicData uri="http://schemas.openxmlformats.org/drawingml/2006/picture">
                 <pic:pic>
                   <pic:nvPicPr>
-                    <pic:cNvPr id="0" name="image8.png"/>
+                    <pic:cNvPr id="0" name="image1.png"/>
                     <pic:cNvPicPr preferRelativeResize="0"/>
                   </pic:nvPicPr>
                   <pic:blipFill>
@@ -10278,12 +10278,12 @@
           <wp:inline distB="114300" distT="114300" distL="114300" distR="114300">
             <wp:extent cx="6303900" cy="3695700"/>
             <wp:effectExtent b="0" l="0" r="0" t="0"/>
-            <wp:docPr id="30" name="image9.png"/>
+            <wp:docPr id="30" name="image10.png"/>
             <a:graphic>
               <a:graphicData uri="http://schemas.openxmlformats.org/drawingml/2006/picture">
                 <pic:pic>
                   <pic:nvPicPr>
-                    <pic:cNvPr id="0" name="image9.png"/>
+                    <pic:cNvPr id="0" name="image10.png"/>
                     <pic:cNvPicPr preferRelativeResize="0"/>
                   </pic:nvPicPr>
                   <pic:blipFill>
@@ -11853,17 +11853,17 @@
           <wp:inline distB="114300" distT="114300" distL="114300" distR="114300">
             <wp:extent cx="7354163" cy="8296275"/>
             <wp:effectExtent b="0" l="0" r="0" t="0"/>
-            <wp:docPr id="29" name="image15.jpg"/>
+            <wp:docPr id="29" name="image4.jpg"/>
             <a:graphic>
               <a:graphicData uri="http://schemas.openxmlformats.org/drawingml/2006/picture">
                 <pic:pic>
                   <pic:nvPicPr>
-                    <pic:cNvPr id="0" name="image15.jpg"/>
+                    <pic:cNvPr id="0" name="image4.jpg"/>
                     <pic:cNvPicPr preferRelativeResize="0"/>
                   </pic:nvPicPr>
                   <pic:blipFill>
                     <a:blip r:embed="rId8"/>
-                    <a:srcRect b="0" l="0" r="0" t="0"/>
+                    <a:srcRect b="342" l="0" r="0" t="342"/>
                     <a:stretch>
                       <a:fillRect/>
                     </a:stretch>
@@ -12058,12 +12058,12 @@
           <wp:inline distB="114300" distT="114300" distL="114300" distR="114300">
             <wp:extent cx="1066800" cy="1066800"/>
             <wp:effectExtent b="0" l="0" r="0" t="0"/>
-            <wp:docPr id="22" name="image2.png"/>
+            <wp:docPr id="22" name="image3.png"/>
             <a:graphic>
               <a:graphicData uri="http://schemas.openxmlformats.org/drawingml/2006/picture">
                 <pic:pic>
                   <pic:nvPicPr>
-                    <pic:cNvPr id="0" name="image2.png"/>
+                    <pic:cNvPr id="0" name="image3.png"/>
                     <pic:cNvPicPr preferRelativeResize="0"/>
                   </pic:nvPicPr>
                   <pic:blipFill>
@@ -12097,12 +12097,12 @@
           <wp:inline distB="114300" distT="114300" distL="114300" distR="114300">
             <wp:extent cx="1066800" cy="1066800"/>
             <wp:effectExtent b="0" l="0" r="0" t="0"/>
-            <wp:docPr id="40" name="image20.png"/>
+            <wp:docPr id="40" name="image22.png"/>
             <a:graphic>
               <a:graphicData uri="http://schemas.openxmlformats.org/drawingml/2006/picture">
                 <pic:pic>
                   <pic:nvPicPr>
-                    <pic:cNvPr id="0" name="image20.png"/>
+                    <pic:cNvPr id="0" name="image22.png"/>
                     <pic:cNvPicPr preferRelativeResize="0"/>
                   </pic:nvPicPr>
                   <pic:blipFill>
@@ -12247,12 +12247,12 @@
           <wp:inline distB="114300" distT="114300" distL="114300" distR="114300">
             <wp:extent cx="1133475" cy="1062900"/>
             <wp:effectExtent b="0" l="0" r="0" t="0"/>
-            <wp:docPr id="37" name="image17.png"/>
+            <wp:docPr id="37" name="image15.png"/>
             <a:graphic>
               <a:graphicData uri="http://schemas.openxmlformats.org/drawingml/2006/picture">
                 <pic:pic>
                   <pic:nvPicPr>
-                    <pic:cNvPr id="0" name="image17.png"/>
+                    <pic:cNvPr id="0" name="image15.png"/>
                     <pic:cNvPicPr preferRelativeResize="0"/>
                   </pic:nvPicPr>
                   <pic:blipFill>
@@ -12410,12 +12410,12 @@
           <wp:inline distB="114300" distT="114300" distL="114300" distR="114300">
             <wp:extent cx="1066800" cy="1066800"/>
             <wp:effectExtent b="0" l="0" r="0" t="0"/>
-            <wp:docPr id="26" name="image3.png"/>
+            <wp:docPr id="26" name="image5.png"/>
             <a:graphic>
               <a:graphicData uri="http://schemas.openxmlformats.org/drawingml/2006/picture">
                 <pic:pic>
                   <pic:nvPicPr>
-                    <pic:cNvPr id="0" name="image3.png"/>
+                    <pic:cNvPr id="0" name="image5.png"/>
                     <pic:cNvPicPr preferRelativeResize="0"/>
                   </pic:nvPicPr>
                   <pic:blipFill>
@@ -12449,12 +12449,12 @@
           <wp:inline distB="114300" distT="114300" distL="114300" distR="114300">
             <wp:extent cx="1066800" cy="1066800"/>
             <wp:effectExtent b="0" l="0" r="0" t="0"/>
-            <wp:docPr id="25" name="image6.png"/>
+            <wp:docPr id="25" name="image13.png"/>
             <a:graphic>
               <a:graphicData uri="http://schemas.openxmlformats.org/drawingml/2006/picture">
                 <pic:pic>
                   <pic:nvPicPr>
-                    <pic:cNvPr id="0" name="image6.png"/>
+                    <pic:cNvPr id="0" name="image13.png"/>
                     <pic:cNvPicPr preferRelativeResize="0"/>
                   </pic:nvPicPr>
                   <pic:blipFill>
@@ -12582,12 +12582,12 @@
           <wp:inline distB="114300" distT="114300" distL="114300" distR="114300">
             <wp:extent cx="1924013" cy="1683511"/>
             <wp:effectExtent b="0" l="0" r="0" t="0"/>
-            <wp:docPr id="36" name="image16.png"/>
+            <wp:docPr id="36" name="image17.png"/>
             <a:graphic>
               <a:graphicData uri="http://schemas.openxmlformats.org/drawingml/2006/picture">
                 <pic:pic>
                   <pic:nvPicPr>
-                    <pic:cNvPr id="0" name="image16.png"/>
+                    <pic:cNvPr id="0" name="image17.png"/>
                     <pic:cNvPicPr preferRelativeResize="0"/>
                   </pic:nvPicPr>
                   <pic:blipFill>
@@ -12714,12 +12714,12 @@
           <wp:inline distB="114300" distT="114300" distL="114300" distR="114300">
             <wp:extent cx="2895600" cy="2672625"/>
             <wp:effectExtent b="0" l="0" r="0" t="0"/>
-            <wp:docPr id="28" name="image4.png"/>
+            <wp:docPr id="28" name="image6.png"/>
             <a:graphic>
               <a:graphicData uri="http://schemas.openxmlformats.org/drawingml/2006/picture">
                 <pic:pic>
                   <pic:nvPicPr>
-                    <pic:cNvPr id="0" name="image4.png"/>
+                    <pic:cNvPr id="0" name="image6.png"/>
                     <pic:cNvPicPr preferRelativeResize="0"/>
                   </pic:nvPicPr>
                   <pic:blipFill>
@@ -12980,12 +12980,12 @@
           <wp:inline distB="114300" distT="114300" distL="114300" distR="114300">
             <wp:extent cx="6303900" cy="3543300"/>
             <wp:effectExtent b="0" l="0" r="0" t="0"/>
-            <wp:docPr id="31" name="image10.png"/>
+            <wp:docPr id="31" name="image8.png"/>
             <a:graphic>
               <a:graphicData uri="http://schemas.openxmlformats.org/drawingml/2006/picture">
                 <pic:pic>
                   <pic:nvPicPr>
-                    <pic:cNvPr id="0" name="image10.png"/>
+                    <pic:cNvPr id="0" name="image8.png"/>
                     <pic:cNvPicPr preferRelativeResize="0"/>
                   </pic:nvPicPr>
                   <pic:blipFill>
@@ -13181,12 +13181,12 @@
           <wp:inline distB="114300" distT="114300" distL="114300" distR="114300">
             <wp:extent cx="6303900" cy="3543300"/>
             <wp:effectExtent b="0" l="0" r="0" t="0"/>
-            <wp:docPr id="24" name="image1.png"/>
+            <wp:docPr id="24" name="image7.png"/>
             <a:graphic>
               <a:graphicData uri="http://schemas.openxmlformats.org/drawingml/2006/picture">
                 <pic:pic>
                   <pic:nvPicPr>
-                    <pic:cNvPr id="0" name="image1.png"/>
+                    <pic:cNvPr id="0" name="image7.png"/>
                     <pic:cNvPicPr preferRelativeResize="0"/>
                   </pic:nvPicPr>
                   <pic:blipFill>
@@ -13369,12 +13369,12 @@
           <wp:inline distB="114300" distT="114300" distL="114300" distR="114300">
             <wp:extent cx="5228363" cy="3113519"/>
             <wp:effectExtent b="0" l="0" r="0" t="0"/>
-            <wp:docPr id="33" name="image13.png"/>
+            <wp:docPr id="33" name="image16.png"/>
             <a:graphic>
               <a:graphicData uri="http://schemas.openxmlformats.org/drawingml/2006/picture">
                 <pic:pic>
                   <pic:nvPicPr>
-                    <pic:cNvPr id="0" name="image13.png"/>
+                    <pic:cNvPr id="0" name="image16.png"/>
                     <pic:cNvPicPr preferRelativeResize="0"/>
                   </pic:nvPicPr>
                   <pic:blipFill>
@@ -13479,12 +13479,12 @@
                 <wp:extent cx="1152525" cy="1846987"/>
                 <wp:effectExtent b="0" l="0" r="0" t="0"/>
                 <wp:wrapNone/>
-                <wp:docPr id="9" name="image30.png"/>
+                <wp:docPr id="9" name="image29.png"/>
                 <a:graphic>
                   <a:graphicData uri="http://schemas.openxmlformats.org/drawingml/2006/picture">
                     <pic:pic>
                       <pic:nvPicPr>
-                        <pic:cNvPr id="0" name="image30.png"/>
+                        <pic:cNvPr id="0" name="image29.png"/>
                         <pic:cNvPicPr preferRelativeResize="0"/>
                       </pic:nvPicPr>
                       <pic:blipFill>
@@ -13638,12 +13638,12 @@
                 <wp:extent cx="3305175" cy="560199"/>
                 <wp:effectExtent b="0" l="0" r="0" t="0"/>
                 <wp:wrapNone/>
-                <wp:docPr id="5" name="image26.png"/>
+                <wp:docPr id="5" name="image25.png"/>
                 <a:graphic>
                   <a:graphicData uri="http://schemas.openxmlformats.org/drawingml/2006/picture">
                     <pic:pic>
                       <pic:nvPicPr>
-                        <pic:cNvPr id="0" name="image26.png"/>
+                        <pic:cNvPr id="0" name="image25.png"/>
                         <pic:cNvPicPr preferRelativeResize="0"/>
                       </pic:nvPicPr>
                       <pic:blipFill>
@@ -14078,12 +14078,12 @@
           <wp:inline distB="114300" distT="114300" distL="114300" distR="114300">
             <wp:extent cx="5349384" cy="3161437"/>
             <wp:effectExtent b="0" l="0" r="0" t="0"/>
-            <wp:docPr id="38" name="image24.png"/>
+            <wp:docPr id="38" name="image19.png"/>
             <a:graphic>
               <a:graphicData uri="http://schemas.openxmlformats.org/drawingml/2006/picture">
                 <pic:pic>
                   <pic:nvPicPr>
-                    <pic:cNvPr id="0" name="image24.png"/>
+                    <pic:cNvPr id="0" name="image19.png"/>
                     <pic:cNvPicPr preferRelativeResize="0"/>
                   </pic:nvPicPr>
                   <pic:blipFill>
@@ -14791,12 +14791,12 @@
           <wp:inline distB="114300" distT="114300" distL="114300" distR="114300">
             <wp:extent cx="5343488" cy="3146514"/>
             <wp:effectExtent b="0" l="0" r="0" t="0"/>
-            <wp:docPr id="21" name="image5.png"/>
+            <wp:docPr id="21" name="image2.png"/>
             <a:graphic>
               <a:graphicData uri="http://schemas.openxmlformats.org/drawingml/2006/picture">
                 <pic:pic>
                   <pic:nvPicPr>
-                    <pic:cNvPr id="0" name="image5.png"/>
+                    <pic:cNvPr id="0" name="image2.png"/>
                     <pic:cNvPicPr preferRelativeResize="0"/>
                   </pic:nvPicPr>
                   <pic:blipFill>
@@ -15070,12 +15070,12 @@
                 <wp:extent cx="209550" cy="485775"/>
                 <wp:effectExtent b="0" l="0" r="0" t="0"/>
                 <wp:wrapNone/>
-                <wp:docPr id="7" name="image28.png"/>
+                <wp:docPr id="7" name="image27.png"/>
                 <a:graphic>
                   <a:graphicData uri="http://schemas.openxmlformats.org/drawingml/2006/picture">
                     <pic:pic>
                       <pic:nvPicPr>
-                        <pic:cNvPr id="0" name="image28.png"/>
+                        <pic:cNvPr id="0" name="image27.png"/>
                         <pic:cNvPicPr preferRelativeResize="0"/>
                       </pic:nvPicPr>
                       <pic:blipFill>
@@ -15162,12 +15162,12 @@
                 <wp:extent cx="628650" cy="190500"/>
                 <wp:effectExtent b="0" l="0" r="0" t="0"/>
                 <wp:wrapNone/>
-                <wp:docPr id="6" name="image27.png"/>
+                <wp:docPr id="6" name="image26.png"/>
                 <a:graphic>
                   <a:graphicData uri="http://schemas.openxmlformats.org/drawingml/2006/picture">
                     <pic:pic>
                       <pic:nvPicPr>
-                        <pic:cNvPr id="0" name="image27.png"/>
+                        <pic:cNvPr id="0" name="image26.png"/>
                         <pic:cNvPicPr preferRelativeResize="0"/>
                       </pic:nvPicPr>
                       <pic:blipFill>
@@ -15284,12 +15284,12 @@
                 <wp:extent cx="2905125" cy="942975"/>
                 <wp:effectExtent b="0" l="0" r="0" t="0"/>
                 <wp:wrapNone/>
-                <wp:docPr id="4" name="image25.png"/>
+                <wp:docPr id="4" name="image24.png"/>
                 <a:graphic>
                   <a:graphicData uri="http://schemas.openxmlformats.org/drawingml/2006/picture">
                     <pic:pic>
                       <pic:nvPicPr>
-                        <pic:cNvPr id="0" name="image25.png"/>
+                        <pic:cNvPr id="0" name="image24.png"/>
                         <pic:cNvPicPr preferRelativeResize="0"/>
                       </pic:nvPicPr>
                       <pic:blipFill>
@@ -15376,12 +15376,12 @@
                 <wp:extent cx="485775" cy="485775"/>
                 <wp:effectExtent b="0" l="0" r="0" t="0"/>
                 <wp:wrapNone/>
-                <wp:docPr id="2" name="image19.png"/>
+                <wp:docPr id="2" name="image20.png"/>
                 <a:graphic>
                   <a:graphicData uri="http://schemas.openxmlformats.org/drawingml/2006/picture">
                     <pic:pic>
                       <pic:nvPicPr>
-                        <pic:cNvPr id="0" name="image19.png"/>
+                        <pic:cNvPr id="0" name="image20.png"/>
                         <pic:cNvPicPr preferRelativeResize="0"/>
                       </pic:nvPicPr>
                       <pic:blipFill>
@@ -15498,12 +15498,12 @@
                 <wp:extent cx="1513417" cy="742950"/>
                 <wp:effectExtent b="0" l="0" r="0" t="0"/>
                 <wp:wrapNone/>
-                <wp:docPr id="8" name="image29.png"/>
+                <wp:docPr id="8" name="image28.png"/>
                 <a:graphic>
                   <a:graphicData uri="http://schemas.openxmlformats.org/drawingml/2006/picture">
                     <pic:pic>
                       <pic:nvPicPr>
-                        <pic:cNvPr id="0" name="image29.png"/>
+                        <pic:cNvPr id="0" name="image28.png"/>
                         <pic:cNvPicPr preferRelativeResize="0"/>
                       </pic:nvPicPr>
                       <pic:blipFill>
@@ -15620,12 +15620,12 @@
                 <wp:extent cx="1266862" cy="1154530"/>
                 <wp:effectExtent b="0" l="0" r="0" t="0"/>
                 <wp:wrapNone/>
-                <wp:docPr id="3" name="image22.png"/>
+                <wp:docPr id="3" name="image21.png"/>
                 <a:graphic>
                   <a:graphicData uri="http://schemas.openxmlformats.org/drawingml/2006/picture">
                     <pic:pic>
                       <pic:nvPicPr>
-                        <pic:cNvPr id="0" name="image22.png"/>
+                        <pic:cNvPr id="0" name="image21.png"/>
                         <pic:cNvPicPr preferRelativeResize="0"/>
                       </pic:nvPicPr>
                       <pic:blipFill>
@@ -22721,12 +22721,12 @@
           <wp:inline distB="114300" distT="114300" distL="114300" distR="114300">
             <wp:extent cx="6303900" cy="3429000"/>
             <wp:effectExtent b="0" l="0" r="0" t="0"/>
-            <wp:docPr id="27" name="image7.jpg"/>
+            <wp:docPr id="27" name="image9.jpg"/>
             <a:graphic>
               <a:graphicData uri="http://schemas.openxmlformats.org/drawingml/2006/picture">
                 <pic:pic>
                   <pic:nvPicPr>
-                    <pic:cNvPr id="0" name="image7.jpg"/>
+                    <pic:cNvPr id="0" name="image9.jpg"/>
                     <pic:cNvPicPr preferRelativeResize="0"/>
                   </pic:nvPicPr>
                   <pic:blipFill>
@@ -22893,12 +22893,12 @@
           <wp:inline distB="114300" distT="114300" distL="114300" distR="114300">
             <wp:extent cx="6303900" cy="3619500"/>
             <wp:effectExtent b="0" l="0" r="0" t="0"/>
-            <wp:docPr id="39" name="image21.png"/>
+            <wp:docPr id="39" name="image30.png"/>
             <a:graphic>
               <a:graphicData uri="http://schemas.openxmlformats.org/drawingml/2006/picture">
                 <pic:pic>
                   <pic:nvPicPr>
-                    <pic:cNvPr id="0" name="image21.png"/>
+                    <pic:cNvPr id="0" name="image30.png"/>
                     <pic:cNvPicPr preferRelativeResize="0"/>
                   </pic:nvPicPr>
                   <pic:blipFill>
